--- a/新手入门.docx
+++ b/新手入门.docx
@@ -2191,7 +2191,7 @@
         <w:spacing w:after="204"/>
         <w:jc w:val="left"/>
         <w:rPr>
-          <w:rFonts w:ascii="Helvetica" w:eastAsia="宋体" w:hAnsi="Helvetica" w:cs="Helvetica" w:hint="eastAsia"/>
+          <w:rFonts w:ascii="Helvetica" w:eastAsia="宋体" w:hAnsi="Helvetica" w:cs="Helvetica"/>
           <w:color w:val="333333"/>
           <w:spacing w:val="3"/>
           <w:kern w:val="0"/>
@@ -5602,7 +5602,7 @@
         <w:pStyle w:val="a6"/>
         <w:spacing w:before="0" w:beforeAutospacing="0" w:after="0" w:afterAutospacing="0"/>
         <w:rPr>
-          <w:rFonts w:ascii="Helvetica" w:hAnsi="Helvetica" w:cs="Helvetica" w:hint="eastAsia"/>
+          <w:rFonts w:ascii="Helvetica" w:hAnsi="Helvetica" w:cs="Helvetica"/>
           <w:color w:val="333333"/>
           <w:spacing w:val="3"/>
         </w:rPr>
@@ -5821,7 +5821,7 @@
         <w:pStyle w:val="a6"/>
         <w:spacing w:before="0" w:beforeAutospacing="0" w:after="204" w:afterAutospacing="0"/>
         <w:rPr>
-          <w:rFonts w:ascii="Helvetica" w:hAnsi="Helvetica" w:cs="Helvetica" w:hint="eastAsia"/>
+          <w:rFonts w:ascii="Helvetica" w:hAnsi="Helvetica" w:cs="Helvetica"/>
           <w:color w:val="333333"/>
           <w:spacing w:val="3"/>
         </w:rPr>
@@ -6100,7 +6100,7 @@
         <w:pStyle w:val="a6"/>
         <w:spacing w:before="0" w:beforeAutospacing="0" w:after="204" w:afterAutospacing="0"/>
         <w:rPr>
-          <w:rFonts w:ascii="Helvetica" w:hAnsi="Helvetica" w:cs="Helvetica" w:hint="eastAsia"/>
+          <w:rFonts w:ascii="Helvetica" w:hAnsi="Helvetica" w:cs="Helvetica"/>
           <w:color w:val="333333"/>
           <w:spacing w:val="3"/>
         </w:rPr>
@@ -6221,7 +6221,7 @@
         <w:pStyle w:val="a6"/>
         <w:spacing w:before="0" w:beforeAutospacing="0" w:after="204" w:afterAutospacing="0"/>
         <w:rPr>
-          <w:rFonts w:ascii="Helvetica" w:hAnsi="Helvetica" w:cs="Helvetica" w:hint="eastAsia"/>
+          <w:rFonts w:ascii="Helvetica" w:hAnsi="Helvetica" w:cs="Helvetica"/>
           <w:color w:val="333333"/>
           <w:spacing w:val="3"/>
         </w:rPr>
@@ -6565,7 +6565,7 @@
         <w:pStyle w:val="2"/>
         <w:spacing w:before="306" w:beforeAutospacing="0" w:after="204" w:afterAutospacing="0"/>
         <w:rPr>
-          <w:rFonts w:ascii="Helvetica" w:hAnsi="Helvetica" w:cs="Helvetica" w:hint="eastAsia"/>
+          <w:rFonts w:ascii="Helvetica" w:hAnsi="Helvetica" w:cs="Helvetica"/>
           <w:color w:val="333333"/>
           <w:spacing w:val="3"/>
           <w:sz w:val="42"/>
@@ -15050,20 +15050,8 @@
         </w:r>
       </w:hyperlink>
     </w:p>
-    <w:p>
-      <w:pPr>
-        <w:rPr>
-          <w:rFonts w:hint="eastAsia"/>
-        </w:rPr>
-      </w:pPr>
-    </w:p>
-    <w:p>
-      <w:pPr>
-        <w:rPr>
-          <w:rFonts w:hint="eastAsia"/>
-        </w:rPr>
-      </w:pPr>
-    </w:p>
+    <w:p/>
+    <w:p/>
     <w:p/>
     <w:p>
       <w:pPr>
@@ -15569,7 +15557,7 @@
       <w:r>
         <w:rPr>
           <w:rFonts w:ascii="Helvetica" w:hAnsi="Helvetica" w:cs="Helvetica"/>
-          <w:color w:val="333333"/>
+          <w:color w:val="FF0000"/>
           <w:spacing w:val="3"/>
         </w:rPr>
         <w:t>使用图来表示计算任务</w:t>
@@ -16510,7 +16498,15 @@
           <w:color w:val="333333"/>
           <w:spacing w:val="3"/>
         </w:rPr>
-        <w:t>程序通常被组织成一个构建阶段和一个执行阶段</w:t>
+        <w:t>程序通常被组织成</w:t>
+      </w:r>
+      <w:r>
+        <w:rPr>
+          <w:rFonts w:ascii="Helvetica" w:hAnsi="Helvetica" w:cs="Helvetica"/>
+          <w:color w:val="FF0000"/>
+          <w:spacing w:val="3"/>
+        </w:rPr>
+        <w:t>一个构建阶段和一个执行阶段</w:t>
       </w:r>
       <w:r>
         <w:rPr>
